--- a/doc/Analise de Requisito Grupo Trocaki.docx
+++ b/doc/Analise de Requisito Grupo Trocaki.docx
@@ -535,7 +535,7 @@
                 <w:sz w:val="22"/>
                 <w:szCs w:val="22"/>
               </w:rPr>
-              <w:t xml:space="preserve">:   </w:t>
+              <w:t xml:space="preserve">:  </w:t>
             </w:r>
             <w:r>
               <w:rPr>
@@ -2996,14 +2996,14 @@
 
 <file path=word/endnotes.xml><?xml version="1.0" encoding="utf-8"?>
 <w:endnotes xmlns:ve="http://schemas.openxmlformats.org/markup-compatibility/2006" xmlns:o="urn:schemas-microsoft-com:office:office" xmlns:r="http://schemas.openxmlformats.org/officeDocument/2006/relationships" xmlns:m="http://schemas.openxmlformats.org/officeDocument/2006/math" xmlns:v="urn:schemas-microsoft-com:vml" xmlns:wp="http://schemas.openxmlformats.org/drawingml/2006/wordprocessingDrawing" xmlns:w10="urn:schemas-microsoft-com:office:word" xmlns:w="http://schemas.openxmlformats.org/wordprocessingml/2006/main" xmlns:wne="http://schemas.microsoft.com/office/word/2006/wordml">
-  <w:endnote w:type="separator" w:id="0">
+  <w:endnote w:type="separator" w:id="-1">
     <w:p>
       <w:r>
         <w:separator/>
       </w:r>
     </w:p>
   </w:endnote>
-  <w:endnote w:type="continuationSeparator" w:id="1">
+  <w:endnote w:type="continuationSeparator" w:id="0">
     <w:p>
       <w:r>
         <w:continuationSeparator/>
@@ -3121,14 +3121,14 @@
 
 <file path=word/footnotes.xml><?xml version="1.0" encoding="utf-8"?>
 <w:footnotes xmlns:ve="http://schemas.openxmlformats.org/markup-compatibility/2006" xmlns:o="urn:schemas-microsoft-com:office:office" xmlns:r="http://schemas.openxmlformats.org/officeDocument/2006/relationships" xmlns:m="http://schemas.openxmlformats.org/officeDocument/2006/math" xmlns:v="urn:schemas-microsoft-com:vml" xmlns:wp="http://schemas.openxmlformats.org/drawingml/2006/wordprocessingDrawing" xmlns:w10="urn:schemas-microsoft-com:office:word" xmlns:w="http://schemas.openxmlformats.org/wordprocessingml/2006/main" xmlns:wne="http://schemas.microsoft.com/office/word/2006/wordml">
-  <w:footnote w:type="separator" w:id="0">
+  <w:footnote w:type="separator" w:id="-1">
     <w:p>
       <w:r>
         <w:separator/>
       </w:r>
     </w:p>
   </w:footnote>
-  <w:footnote w:type="continuationSeparator" w:id="1">
+  <w:footnote w:type="continuationSeparator" w:id="0">
     <w:p>
       <w:r>
         <w:continuationSeparator/>
@@ -3839,7 +3839,7 @@
 </file>
 
 <file path=customXml/itemProps1.xml><?xml version="1.0" encoding="utf-8"?>
-<ds:datastoreItem xmlns:ds="http://schemas.openxmlformats.org/officeDocument/2006/customXml" ds:itemID="{988CA4F5-38DB-4B90-9ECE-9FCFBD367C53}">
+<ds:datastoreItem xmlns:ds="http://schemas.openxmlformats.org/officeDocument/2006/customXml" ds:itemID="{1F90F9E0-63D7-46A2-821A-2B6E5EA5E98B}">
   <ds:schemaRefs>
     <ds:schemaRef ds:uri="http://schemas.openxmlformats.org/officeDocument/2006/bibliography"/>
   </ds:schemaRefs>
